--- a/法令ファイル/絶滅のおそれのある野生動植物の種の保存に関する法律第二十三条第一項に規定する個体等登録機関に係る民間事業者等が行う書面の保存等における情報通信の技術の利用に関する省令/絶滅のおそれのある野生動植物の種の保存に関する法律第二十三条第一項に規定する個体等登録機関に係る民間事業者等が行う書面の保存等における情報通信の技術の利用に関する省令（平成十七年環境省令第五号）.docx
+++ b/法令ファイル/絶滅のおそれのある野生動植物の種の保存に関する法律第二十三条第一項に規定する個体等登録機関に係る民間事業者等が行う書面の保存等における情報通信の技術の利用に関する省令/絶滅のおそれのある野生動植物の種の保存に関する法律第二十三条第一項に規定する個体等登録機関に係る民間事業者等が行う書面の保存等における情報通信の技術の利用に関する省令（平成十七年環境省令第五号）.docx
@@ -66,35 +66,23 @@
     </w:p>
     <w:p>
       <w:pPr>
-        <w:pStyle w:val="Heading6"/>
+        <w:pStyle w:val="ListBullet"/>
         <w:ind w:left="880"/>
       </w:pPr>
       <w:r>
         <w:t>一</w:t>
-      </w:r>
-    </w:p>
-    <w:p>
-      <w:pPr>
-        <w:ind w:left="880"/>
-      </w:pPr>
-      <w:r>
+        <w:br/>
         <w:t>作成された電磁的記録を民間事業者等の使用に係る電子計算機に備えられたファイル又は磁気ディスク、シー・ディー・ロムその他これらに準ずる方法により一定の事項を確実に記録しておくことができる物（以下「磁気ディスク等」という。）をもって調製するファイルにより保存する方法</w:t>
       </w:r>
     </w:p>
     <w:p>
       <w:pPr>
-        <w:pStyle w:val="Heading6"/>
+        <w:pStyle w:val="ListBullet"/>
         <w:ind w:left="880"/>
       </w:pPr>
       <w:r>
         <w:t>二</w:t>
-      </w:r>
-    </w:p>
-    <w:p>
-      <w:pPr>
-        <w:ind w:left="880"/>
-      </w:pPr>
-      <w:r>
+        <w:br/>
         <w:t>書面に記載されている事項をスキャナ（これに準ずる画像読取装置を含む。）により読み取ってできた電磁的記録を民間事業者等の使用に係る電子計算機に備えられたファイル又は磁気ディスク等をもって調製するファイルにより保存する方法</w:t>
       </w:r>
     </w:p>
@@ -195,35 +183,23 @@
     </w:p>
     <w:p>
       <w:pPr>
-        <w:pStyle w:val="Heading6"/>
+        <w:pStyle w:val="ListBullet"/>
         <w:ind w:left="880"/>
       </w:pPr>
       <w:r>
         <w:t>一</w:t>
-      </w:r>
-    </w:p>
-    <w:p>
-      <w:pPr>
-        <w:ind w:left="880"/>
-      </w:pPr>
-      <w:r>
+        <w:br/>
         <w:t>電子情報処理組織を使用する方法のうちイ又はロに掲げるもの</w:t>
       </w:r>
     </w:p>
     <w:p>
       <w:pPr>
-        <w:pStyle w:val="Heading6"/>
+        <w:pStyle w:val="ListBullet"/>
         <w:ind w:left="880"/>
       </w:pPr>
       <w:r>
         <w:t>二</w:t>
-      </w:r>
-    </w:p>
-    <w:p>
-      <w:pPr>
-        <w:ind w:left="880"/>
-      </w:pPr>
-      <w:r>
+        <w:br/>
         <w:t>磁気ディスク等をもって調整するファイルに書面に記載すべき事項を記録したものを交付する方法</w:t>
       </w:r>
     </w:p>
@@ -259,35 +235,23 @@
     </w:p>
     <w:p>
       <w:pPr>
-        <w:pStyle w:val="Heading6"/>
+        <w:pStyle w:val="ListBullet"/>
         <w:ind w:left="880"/>
       </w:pPr>
       <w:r>
         <w:t>一</w:t>
-      </w:r>
-    </w:p>
-    <w:p>
-      <w:pPr>
-        <w:ind w:left="880"/>
-      </w:pPr>
-      <w:r>
+        <w:br/>
         <w:t>前条第一項に規定する方法のうち民間事業者等が使用するもの</w:t>
       </w:r>
     </w:p>
     <w:p>
       <w:pPr>
-        <w:pStyle w:val="Heading6"/>
+        <w:pStyle w:val="ListBullet"/>
         <w:ind w:left="880"/>
       </w:pPr>
       <w:r>
         <w:t>二</w:t>
-      </w:r>
-    </w:p>
-    <w:p>
-      <w:pPr>
-        <w:ind w:left="880"/>
-      </w:pPr>
-      <w:r>
+        <w:br/>
         <w:t>ファイルへの記録の方式</w:t>
       </w:r>
     </w:p>
@@ -340,10 +304,22 @@
         <w:pStyle w:val="Heading1"/>
       </w:pPr>
       <w:r>
-        <w:t>附　則（平成三〇年四月三日環境省令第八号）</w:t>
+        <w:t>附則（平成三〇年四月三日環境省令第八号）</w:t>
       </w:r>
     </w:p>
     <w:p>
+      <w:pPr>
+        <w:pStyle w:val="Heading5"/>
+        <w:ind w:left="440"/>
+      </w:pPr>
+      <w:r>
+        <w:t>１</w:t>
+      </w:r>
+    </w:p>
+    <w:p>
+      <w:pPr>
+        <w:ind w:left="440"/>
+      </w:pPr>
       <w:r>
         <w:t>この省令は、絶滅のおそれのある野生動植物の種の保存に関する法律の一部を改正する法律の施行の日（平成三十年六月一日）から施行する。</w:t>
       </w:r>
@@ -368,7 +344,7 @@
     </w:pPr>
     <w:r>
       <w:tab/>
-      <w:t>WeGov v0.1 - FTS141</w:t>
+      <w:t>WeGov v0.2 - FTS141</w:t>
     </w:r>
   </w:p>
 </w:ftr>
